--- a/SNT/ProjetPython/Séance 1 -DéfinitionDuProjet.docx
+++ b/SNT/ProjetPython/Séance 1 -DéfinitionDuProjet.docx
@@ -15,13 +15,13 @@
         <mc:AlternateContent>
           <mc:Choice Requires="wps">
             <w:drawing>
-              <wp:anchor distT="0" distB="0" distL="114300" distR="114300" simplePos="0" relativeHeight="251659264" behindDoc="0" locked="0" layoutInCell="1" allowOverlap="1" wp14:anchorId="2C3272FD" wp14:editId="0D810C09">
+              <wp:anchor distT="0" distB="0" distL="114300" distR="114300" simplePos="0" relativeHeight="251659264" behindDoc="0" locked="0" layoutInCell="1" allowOverlap="1" wp14:anchorId="2C3272FD" wp14:editId="61B7BDEE">
                 <wp:simplePos x="0" y="0"/>
                 <wp:positionH relativeFrom="column">
-                  <wp:posOffset>2325820</wp:posOffset>
+                  <wp:posOffset>2245857</wp:posOffset>
                 </wp:positionH>
                 <wp:positionV relativeFrom="paragraph">
-                  <wp:posOffset>-211584</wp:posOffset>
+                  <wp:posOffset>-87299</wp:posOffset>
                 </wp:positionV>
                 <wp:extent cx="2228127" cy="254643"/>
                 <wp:effectExtent l="0" t="0" r="0" b="0"/>
@@ -81,7 +81,7 @@
                 <v:stroke joinstyle="miter"/>
                 <v:path gradientshapeok="t" o:connecttype="rect"/>
               </v:shapetype>
-              <v:shape id="Text Box 1" o:spid="_x0000_s1026" type="#_x0000_t202" style="position:absolute;left:0;text-align:left;margin-left:183.15pt;margin-top:-16.65pt;width:175.45pt;height:20.05pt;z-index:251659264;visibility:visible;mso-wrap-style:square;mso-width-percent:0;mso-height-percent:0;mso-wrap-distance-left:9pt;mso-wrap-distance-top:0;mso-wrap-distance-right:9pt;mso-wrap-distance-bottom:0;mso-position-horizontal:absolute;mso-position-horizontal-relative:text;mso-position-vertical:absolute;mso-position-vertical-relative:text;mso-width-percent:0;mso-height-percent:0;mso-width-relative:margin;mso-height-relative:margin;v-text-anchor:top" o:gfxdata="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" filled="f" stroked="f" strokeweight=".5pt">
+              <v:shape id="Text Box 1" o:spid="_x0000_s1026" type="#_x0000_t202" style="position:absolute;left:0;text-align:left;margin-left:176.85pt;margin-top:-6.85pt;width:175.45pt;height:20.05pt;z-index:251659264;visibility:visible;mso-wrap-style:square;mso-width-percent:0;mso-height-percent:0;mso-wrap-distance-left:9pt;mso-wrap-distance-top:0;mso-wrap-distance-right:9pt;mso-wrap-distance-bottom:0;mso-position-horizontal:absolute;mso-position-horizontal-relative:text;mso-position-vertical:absolute;mso-position-vertical-relative:text;mso-width-percent:0;mso-height-percent:0;mso-width-relative:margin;mso-height-relative:margin;v-text-anchor:top" o:gfxdata="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" filled="f" stroked="f" strokeweight=".5pt">
                 <v:textbox>
                   <w:txbxContent>
                     <w:p>
@@ -99,57 +99,188 @@
           </mc:Fallback>
         </mc:AlternateContent>
       </w:r>
+    </w:p>
+    <w:p>
+      <w:pPr>
+        <w:pStyle w:val="Heading1"/>
+        <w:spacing w:before="0"/>
+        <w:jc w:val="center"/>
+      </w:pPr>
       <w:r>
         <w:t>Séance 1 : Quel jeu vidéo allez-vous coder ?</w:t>
       </w:r>
     </w:p>
     <w:p>
       <w:pPr>
+        <w:spacing w:after="0"/>
+      </w:pPr>
+      <w:r>
+        <w:t xml:space="preserve">Noms des élèves dans le binôme : </w:t>
+      </w:r>
+      <w:r>
+        <w:t>……………………………………</w:t>
+      </w:r>
+      <w:r>
+        <w:t>………</w:t>
+      </w:r>
+    </w:p>
+    <w:p>
+      <w:pPr>
         <w:pStyle w:val="Heading1"/>
-      </w:pPr>
-      <w:r>
-        <w:t xml:space="preserve">Objectifs de cette séance : </w:t>
-      </w:r>
-    </w:p>
-    <w:p>
-      <w:pPr>
-        <w:pStyle w:val="ListParagraph"/>
-      </w:pPr>
+        <w:spacing w:before="0"/>
+        <w:rPr>
+          <w:rFonts w:asciiTheme="minorHAnsi" w:hAnsiTheme="minorHAnsi" w:cstheme="minorHAnsi"/>
+          <w:sz w:val="22"/>
+          <w:szCs w:val="22"/>
+        </w:rPr>
+      </w:pPr>
+      <w:r>
+        <w:rPr>
+          <w:rFonts w:asciiTheme="minorHAnsi" w:hAnsiTheme="minorHAnsi" w:cstheme="minorHAnsi"/>
+          <w:sz w:val="22"/>
+          <w:szCs w:val="22"/>
+        </w:rPr>
+        <w:tab/>
+      </w:r>
+      <w:r>
+        <w:rPr>
+          <w:rFonts w:asciiTheme="minorHAnsi" w:hAnsiTheme="minorHAnsi" w:cstheme="minorHAnsi"/>
+          <w:sz w:val="22"/>
+          <w:szCs w:val="22"/>
+        </w:rPr>
+        <w:tab/>
+      </w:r>
+      <w:r>
+        <w:rPr>
+          <w:rFonts w:asciiTheme="minorHAnsi" w:hAnsiTheme="minorHAnsi" w:cstheme="minorHAnsi"/>
+          <w:sz w:val="22"/>
+          <w:szCs w:val="22"/>
+        </w:rPr>
+        <w:tab/>
+        <w:t xml:space="preserve">                   ……………………………………</w:t>
+      </w:r>
+      <w:r>
+        <w:rPr>
+          <w:rFonts w:asciiTheme="minorHAnsi" w:hAnsiTheme="minorHAnsi" w:cstheme="minorHAnsi"/>
+          <w:sz w:val="22"/>
+          <w:szCs w:val="22"/>
+        </w:rPr>
+        <w:t>……...</w:t>
+      </w:r>
+    </w:p>
+    <w:p>
+      <w:pPr>
+        <w:pStyle w:val="Heading1"/>
+        <w:rPr>
+          <w:color w:val="000000" w:themeColor="text1"/>
+        </w:rPr>
+      </w:pPr>
+      <w:r>
+        <w:rPr>
+          <w:highlight w:val="yellow"/>
+        </w:rPr>
+        <w:t xml:space="preserve">Consigne : </w:t>
+      </w:r>
       <w:r>
         <w:rPr>
           <w:b/>
           <w:bCs/>
-        </w:rPr>
-        <w:t>Objectif 1</w:t>
-      </w:r>
-      <w:r>
-        <w:t> : Définir les règles du jeu que vous voulez coder</w:t>
-      </w:r>
-    </w:p>
-    <w:p>
-      <w:pPr>
-        <w:pStyle w:val="ListParagraph"/>
-      </w:pPr>
+          <w:highlight w:val="yellow"/>
+        </w:rPr>
+        <w:t>LIEN VIDEO</w:t>
+      </w:r>
+    </w:p>
+    <w:p>
+      <w:pPr>
+        <w:pStyle w:val="Heading1"/>
+        <w:spacing w:before="0"/>
+      </w:pPr>
+      <w:r>
+        <w:t>Objectif 1 : Définition des règles du jeu</w:t>
+      </w:r>
+      <w:r>
+        <w:t xml:space="preserve"> (1</w:t>
+      </w:r>
+      <w:r>
+        <w:t>0</w:t>
+      </w:r>
+      <w:r>
+        <w:t>-20 minutes)</w:t>
+      </w:r>
+    </w:p>
+    <w:p>
+      <w:pPr>
+        <w:spacing w:after="0"/>
+      </w:pPr>
+      <w:r>
+        <w:t xml:space="preserve">Vous allez coder le jeu </w:t>
+      </w:r>
+      <w:r>
+        <w:t>de votre choix</w:t>
+      </w:r>
+      <w:r>
+        <w:t xml:space="preserve"> en python. </w:t>
+      </w:r>
+      <w:r>
+        <w:t>Dans l’espace ci-dessous, décrivez</w:t>
+      </w:r>
+      <w:r>
+        <w:t xml:space="preserve"> </w:t>
+      </w:r>
       <w:r>
         <w:rPr>
           <w:b/>
           <w:bCs/>
         </w:rPr>
-        <w:t>Objectif 2</w:t>
-      </w:r>
-      <w:r>
-        <w:t> : Repérer les difficultés et planifier le travail sur les prochaines séances</w:t>
-      </w:r>
-    </w:p>
-    <w:p>
-      <w:pPr>
-        <w:pStyle w:val="Heading1"/>
-      </w:pPr>
-      <w:r>
-        <w:t>Objectif 1 : Définition des règles du jeu</w:t>
-      </w:r>
-    </w:p>
-    <w:p>
+        <w:t>en détail</w:t>
+      </w:r>
+      <w:r>
+        <w:t xml:space="preserve"> votre jeu</w:t>
+      </w:r>
+      <w:r>
+        <w:t xml:space="preserve"> (vous pouvez inventer les règles si vous le souhaitez)</w:t>
+      </w:r>
+      <w:r>
+        <w:t>. Etes-vous inspir</w:t>
+      </w:r>
+      <w:r>
+        <w:t>é</w:t>
+      </w:r>
+      <w:r>
+        <w:t xml:space="preserve"> d’un jeu existant ? Quel</w:t>
+      </w:r>
+      <w:r>
+        <w:t>le</w:t>
+      </w:r>
+      <w:r>
+        <w:t>s sont les touches du clavier qui seront utilisées par le joueur.</w:t>
+      </w:r>
+      <w:r>
+        <w:t xml:space="preserve"> Que voit-on à l’écran.</w:t>
+      </w:r>
+      <w:r>
+        <w:t xml:space="preserve"> </w:t>
+      </w:r>
+      <w:r>
+        <w:t xml:space="preserve">Y a-t-il un personnage, des obstacles, un score … </w:t>
+      </w:r>
+      <w:r>
+        <w:rPr>
+          <w:i/>
+          <w:iCs/>
+        </w:rPr>
+        <w:t>Ne pas hésiter à faire des schémas, cartes mentales si vous le souhaitez.</w:t>
+      </w:r>
+    </w:p>
+    <w:p>
+      <w:pPr>
+        <w:spacing w:after="0"/>
+      </w:pPr>
+    </w:p>
+    <w:p>
+      <w:pPr>
+        <w:spacing w:after="0"/>
+      </w:pPr>
       <w:r>
         <w:rPr>
           <w:noProof/>
@@ -157,16 +288,16 @@
         <mc:AlternateContent>
           <mc:Choice Requires="wps">
             <w:drawing>
-              <wp:anchor distT="0" distB="0" distL="114300" distR="114300" simplePos="0" relativeHeight="251660288" behindDoc="0" locked="0" layoutInCell="1" allowOverlap="1" wp14:anchorId="24163EC2" wp14:editId="2BF4FFE8">
+              <wp:anchor distT="0" distB="0" distL="114300" distR="114300" simplePos="0" relativeHeight="251660288" behindDoc="0" locked="0" layoutInCell="1" allowOverlap="1" wp14:anchorId="24163EC2" wp14:editId="23FB2A47">
                 <wp:simplePos x="0" y="0"/>
-                <wp:positionH relativeFrom="column">
-                  <wp:posOffset>5096</wp:posOffset>
+                <wp:positionH relativeFrom="margin">
+                  <wp:align>left</wp:align>
                 </wp:positionH>
                 <wp:positionV relativeFrom="paragraph">
-                  <wp:posOffset>448206</wp:posOffset>
+                  <wp:posOffset>17780</wp:posOffset>
                 </wp:positionV>
-                <wp:extent cx="6591782" cy="3217762"/>
-                <wp:effectExtent l="0" t="0" r="19050" b="20955"/>
+                <wp:extent cx="6591300" cy="7299325"/>
+                <wp:effectExtent l="0" t="0" r="19050" b="15875"/>
                 <wp:wrapNone/>
                 <wp:docPr id="2" name="Rectangle 2"/>
                 <wp:cNvGraphicFramePr/>
@@ -177,7 +308,7 @@
                       <wps:spPr>
                         <a:xfrm>
                           <a:off x="0" y="0"/>
-                          <a:ext cx="6591782" cy="3217762"/>
+                          <a:ext cx="6591300" cy="7299325"/>
                         </a:xfrm>
                         <a:prstGeom prst="rect">
                           <a:avLst/>
@@ -219,55 +350,397 @@
           </mc:Choice>
           <mc:Fallback>
             <w:pict>
-              <v:rect w14:anchorId="44600EBE" id="Rectangle 2" o:spid="_x0000_s1026" style="position:absolute;margin-left:.4pt;margin-top:35.3pt;width:519.05pt;height:253.35pt;z-index:251660288;visibility:visible;mso-wrap-style:square;mso-height-percent:0;mso-wrap-distance-left:9pt;mso-wrap-distance-top:0;mso-wrap-distance-right:9pt;mso-wrap-distance-bottom:0;mso-position-horizontal:absolute;mso-position-horizontal-relative:text;mso-position-vertical:absolute;mso-position-vertical-relative:text;mso-height-percent:0;mso-height-relative:margin;v-text-anchor:middle" o:gfxdata="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" fillcolor="white [3212]" strokecolor="#1f3763 [1604]" strokeweight="1pt"/>
+              <v:rect w14:anchorId="5D9CB6BA" id="Rectangle 2" o:spid="_x0000_s1026" style="position:absolute;margin-left:0;margin-top:1.4pt;width:519pt;height:574.75pt;z-index:251660288;visibility:visible;mso-wrap-style:square;mso-height-percent:0;mso-wrap-distance-left:9pt;mso-wrap-distance-top:0;mso-wrap-distance-right:9pt;mso-wrap-distance-bottom:0;mso-position-horizontal:left;mso-position-horizontal-relative:margin;mso-position-vertical:absolute;mso-position-vertical-relative:text;mso-height-percent:0;mso-height-relative:margin;v-text-anchor:middle" o:gfxdata="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" fillcolor="white [3212]" strokecolor="#1f3763 [1604]" strokeweight="1pt">
+                <w10:wrap anchorx="margin"/>
+              </v:rect>
             </w:pict>
           </mc:Fallback>
         </mc:AlternateContent>
       </w:r>
-      <w:r>
-        <w:t>Dans l’espace ci-dessous, décrivez votre jeu. Etes-vous inspirez d’un jeu existant ? Quel</w:t>
-      </w:r>
-      <w:r>
-        <w:t>le</w:t>
-      </w:r>
-      <w:r>
-        <w:t xml:space="preserve">s sont les touches du clavier qui seront utilisées par le joueur. </w:t>
-      </w:r>
-      <w:r>
-        <w:t xml:space="preserve">Y a-t-il un personnage, des obstacles, un score … </w:t>
-      </w:r>
-    </w:p>
-    <w:p/>
-    <w:p/>
-    <w:p/>
-    <w:p/>
-    <w:p/>
-    <w:p/>
-    <w:p/>
-    <w:p/>
-    <w:p/>
-    <w:p/>
-    <w:p/>
+    </w:p>
+    <w:p>
+      <w:pPr>
+        <w:spacing w:after="0"/>
+      </w:pPr>
+    </w:p>
+    <w:p>
+      <w:pPr>
+        <w:spacing w:after="0"/>
+      </w:pPr>
+    </w:p>
+    <w:p>
+      <w:pPr>
+        <w:spacing w:after="0"/>
+      </w:pPr>
+    </w:p>
+    <w:p>
+      <w:pPr>
+        <w:spacing w:after="0"/>
+      </w:pPr>
+    </w:p>
+    <w:p>
+      <w:pPr>
+        <w:spacing w:after="0"/>
+      </w:pPr>
+    </w:p>
+    <w:p>
+      <w:pPr>
+        <w:spacing w:after="0"/>
+      </w:pPr>
+    </w:p>
+    <w:p>
+      <w:pPr>
+        <w:spacing w:after="0"/>
+      </w:pPr>
+    </w:p>
+    <w:p>
+      <w:pPr>
+        <w:spacing w:after="0"/>
+      </w:pPr>
+    </w:p>
+    <w:p>
+      <w:pPr>
+        <w:spacing w:after="0"/>
+      </w:pPr>
+    </w:p>
     <w:p>
       <w:pPr>
         <w:pStyle w:val="Heading1"/>
+        <w:spacing w:before="0"/>
       </w:pPr>
     </w:p>
     <w:p>
       <w:pPr>
         <w:pStyle w:val="Heading1"/>
-      </w:pPr>
-      <w:r>
-        <w:t xml:space="preserve">Objectif </w:t>
-      </w:r>
-      <w:r>
-        <w:t>2</w:t>
-      </w:r>
-      <w:r>
-        <w:t> : Définition des règles du jeu</w:t>
-      </w:r>
-    </w:p>
-    <w:p/>
+        <w:spacing w:before="0"/>
+      </w:pPr>
+    </w:p>
+    <w:p>
+      <w:pPr>
+        <w:pStyle w:val="Heading1"/>
+        <w:spacing w:before="0"/>
+      </w:pPr>
+    </w:p>
+    <w:p>
+      <w:pPr>
+        <w:pStyle w:val="Heading1"/>
+        <w:spacing w:before="0"/>
+      </w:pPr>
+    </w:p>
+    <w:p>
+      <w:pPr>
+        <w:pStyle w:val="Heading1"/>
+        <w:spacing w:before="0"/>
+      </w:pPr>
+      <w:r>
+        <w:t>Objectif 2 : Définition des règles du jeu</w:t>
+      </w:r>
+    </w:p>
+    <w:p>
+      <w:r>
+        <w:br w:type="page"/>
+      </w:r>
+    </w:p>
+    <w:p>
+      <w:pPr>
+        <w:pStyle w:val="Heading1"/>
+        <w:spacing w:before="0"/>
+      </w:pPr>
+      <w:r>
+        <w:rPr>
+          <w:noProof/>
+        </w:rPr>
+        <w:lastRenderedPageBreak/>
+        <mc:AlternateContent>
+          <mc:Choice Requires="wps">
+            <w:drawing>
+              <wp:anchor distT="0" distB="0" distL="114300" distR="114300" simplePos="0" relativeHeight="251664384" behindDoc="0" locked="0" layoutInCell="1" allowOverlap="1" wp14:anchorId="0B0B0384" wp14:editId="15EFEF02">
+                <wp:simplePos x="0" y="0"/>
+                <wp:positionH relativeFrom="column">
+                  <wp:posOffset>1636700</wp:posOffset>
+                </wp:positionH>
+                <wp:positionV relativeFrom="paragraph">
+                  <wp:posOffset>-130883</wp:posOffset>
+                </wp:positionV>
+                <wp:extent cx="2997843" cy="312516"/>
+                <wp:effectExtent l="0" t="0" r="0" b="0"/>
+                <wp:wrapNone/>
+                <wp:docPr id="4" name="Text Box 4"/>
+                <wp:cNvGraphicFramePr/>
+                <a:graphic xmlns:a="http://schemas.openxmlformats.org/drawingml/2006/main">
+                  <a:graphicData uri="http://schemas.microsoft.com/office/word/2010/wordprocessingShape">
+                    <wps:wsp>
+                      <wps:cNvSpPr txBox="1"/>
+                      <wps:spPr>
+                        <a:xfrm>
+                          <a:off x="0" y="0"/>
+                          <a:ext cx="2997843" cy="312516"/>
+                        </a:xfrm>
+                        <a:prstGeom prst="rect">
+                          <a:avLst/>
+                        </a:prstGeom>
+                        <a:noFill/>
+                        <a:ln w="6350">
+                          <a:noFill/>
+                        </a:ln>
+                      </wps:spPr>
+                      <wps:txbx>
+                        <w:txbxContent>
+                          <w:p>
+                            <w:pPr>
+                              <w:jc w:val="center"/>
+                              <w:rPr>
+                                <w:color w:val="808080" w:themeColor="background1" w:themeShade="80"/>
+                                <w:sz w:val="26"/>
+                                <w:szCs w:val="26"/>
+                              </w:rPr>
+                            </w:pPr>
+                            <w:r>
+                              <w:rPr>
+                                <w:color w:val="808080" w:themeColor="background1" w:themeShade="80"/>
+                                <w:sz w:val="26"/>
+                                <w:szCs w:val="26"/>
+                              </w:rPr>
+                              <w:t>Projet Python : Codons un jeu vidéo</w:t>
+                            </w:r>
+                          </w:p>
+                        </w:txbxContent>
+                      </wps:txbx>
+                      <wps:bodyPr rot="0" spcFirstLastPara="0" vertOverflow="overflow" horzOverflow="overflow" vert="horz" wrap="square" lIns="91440" tIns="45720" rIns="91440" bIns="45720" numCol="1" spcCol="0" rtlCol="0" fromWordArt="0" anchor="t" anchorCtr="0" forceAA="0" compatLnSpc="1">
+                        <a:prstTxWarp prst="textNoShape">
+                          <a:avLst/>
+                        </a:prstTxWarp>
+                        <a:noAutofit/>
+                      </wps:bodyPr>
+                    </wps:wsp>
+                  </a:graphicData>
+                </a:graphic>
+                <wp14:sizeRelH relativeFrom="margin">
+                  <wp14:pctWidth>0</wp14:pctWidth>
+                </wp14:sizeRelH>
+                <wp14:sizeRelV relativeFrom="margin">
+                  <wp14:pctHeight>0</wp14:pctHeight>
+                </wp14:sizeRelV>
+              </wp:anchor>
+            </w:drawing>
+          </mc:Choice>
+          <mc:Fallback>
+            <w:pict>
+              <v:shape w14:anchorId="0B0B0384" id="Text Box 4" o:spid="_x0000_s1027" type="#_x0000_t202" style="position:absolute;margin-left:128.85pt;margin-top:-10.3pt;width:236.05pt;height:24.6pt;z-index:251664384;visibility:visible;mso-wrap-style:square;mso-width-percent:0;mso-height-percent:0;mso-wrap-distance-left:9pt;mso-wrap-distance-top:0;mso-wrap-distance-right:9pt;mso-wrap-distance-bottom:0;mso-position-horizontal:absolute;mso-position-horizontal-relative:text;mso-position-vertical:absolute;mso-position-vertical-relative:text;mso-width-percent:0;mso-height-percent:0;mso-width-relative:margin;mso-height-relative:margin;v-text-anchor:top" o:gfxdata="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" filled="f" stroked="f" strokeweight=".5pt">
+                <v:textbox>
+                  <w:txbxContent>
+                    <w:p>
+                      <w:pPr>
+                        <w:jc w:val="center"/>
+                        <w:rPr>
+                          <w:color w:val="808080" w:themeColor="background1" w:themeShade="80"/>
+                          <w:sz w:val="26"/>
+                          <w:szCs w:val="26"/>
+                        </w:rPr>
+                      </w:pPr>
+                      <w:r>
+                        <w:rPr>
+                          <w:color w:val="808080" w:themeColor="background1" w:themeShade="80"/>
+                          <w:sz w:val="26"/>
+                          <w:szCs w:val="26"/>
+                        </w:rPr>
+                        <w:t>Projet Python : Codons un jeu vidéo</w:t>
+                      </w:r>
+                    </w:p>
+                  </w:txbxContent>
+                </v:textbox>
+              </v:shape>
+            </w:pict>
+          </mc:Fallback>
+        </mc:AlternateContent>
+      </w:r>
+    </w:p>
+    <w:p>
+      <w:pPr>
+        <w:pStyle w:val="Heading1"/>
+        <w:spacing w:before="0"/>
+      </w:pPr>
+      <w:r>
+        <w:t xml:space="preserve">Objectif 2 : </w:t>
+      </w:r>
+      <w:r>
+        <w:t>Planification</w:t>
+      </w:r>
+      <w:r>
+        <w:t xml:space="preserve"> (</w:t>
+      </w:r>
+      <w:r>
+        <w:t>1</w:t>
+      </w:r>
+      <w:r>
+        <w:t>0</w:t>
+      </w:r>
+      <w:r>
+        <w:t>-20</w:t>
+      </w:r>
+      <w:r>
+        <w:t xml:space="preserve"> minutes)</w:t>
+      </w:r>
+    </w:p>
+    <w:p>
+      <w:r>
+        <w:t>Consigne : LIEN VIDEO</w:t>
+      </w:r>
+    </w:p>
+    <w:p>
+      <w:pPr>
+        <w:pStyle w:val="ListParagraph"/>
+        <w:numPr>
+          <w:ilvl w:val="0"/>
+          <w:numId w:val="2"/>
+        </w:numPr>
+      </w:pPr>
+      <w:r>
+        <w:t>Quelles sont les principales</w:t>
+      </w:r>
+      <w:r>
+        <w:rPr>
+          <w:b/>
+          <w:bCs/>
+        </w:rPr>
+        <w:t xml:space="preserve"> étapes</w:t>
+      </w:r>
+      <w:r>
+        <w:t xml:space="preserve"> </w:t>
+      </w:r>
+      <w:r>
+        <w:t>pour fabriquer votre jeu </w:t>
+      </w:r>
+    </w:p>
+    <w:p>
+      <w:pPr>
+        <w:pStyle w:val="ListParagraph"/>
+        <w:numPr>
+          <w:ilvl w:val="0"/>
+          <w:numId w:val="2"/>
+        </w:numPr>
+      </w:pPr>
+      <w:r>
+        <w:t xml:space="preserve">Quels sont les principales </w:t>
+      </w:r>
+      <w:r>
+        <w:rPr>
+          <w:b/>
+          <w:bCs/>
+        </w:rPr>
+        <w:t>problématiques</w:t>
+      </w:r>
+      <w:r>
+        <w:t xml:space="preserve"> </w:t>
+      </w:r>
+      <w:r>
+        <w:rPr>
+          <w:b/>
+          <w:bCs/>
+        </w:rPr>
+        <w:t>techniques</w:t>
+      </w:r>
+      <w:r>
+        <w:t xml:space="preserve"> que vous allez rencontrer</w:t>
+      </w:r>
+    </w:p>
+    <w:p>
+      <w:pPr>
+        <w:pStyle w:val="ListParagraph"/>
+        <w:rPr>
+          <w:i/>
+          <w:iCs/>
+        </w:rPr>
+      </w:pPr>
+      <w:r>
+        <w:rPr>
+          <w:i/>
+          <w:iCs/>
+        </w:rPr>
+        <w:t>Ecrire vos réponses dans l’encadré ci-dessous. Ne pas hésiter à faire des schémas, carte mentale, frise chronologique…</w:t>
+      </w:r>
+    </w:p>
+    <w:p>
+      <w:r>
+        <w:rPr>
+          <w:noProof/>
+        </w:rPr>
+        <mc:AlternateContent>
+          <mc:Choice Requires="wps">
+            <w:drawing>
+              <wp:anchor distT="0" distB="0" distL="114300" distR="114300" simplePos="0" relativeHeight="251662336" behindDoc="0" locked="0" layoutInCell="1" allowOverlap="1" wp14:anchorId="25A1F8A4" wp14:editId="302863E1">
+                <wp:simplePos x="0" y="0"/>
+                <wp:positionH relativeFrom="margin">
+                  <wp:posOffset>-197461</wp:posOffset>
+                </wp:positionH>
+                <wp:positionV relativeFrom="paragraph">
+                  <wp:posOffset>51195</wp:posOffset>
+                </wp:positionV>
+                <wp:extent cx="7010400" cy="8281686"/>
+                <wp:effectExtent l="0" t="0" r="19050" b="24130"/>
+                <wp:wrapNone/>
+                <wp:docPr id="3" name="Rectangle 3"/>
+                <wp:cNvGraphicFramePr/>
+                <a:graphic xmlns:a="http://schemas.openxmlformats.org/drawingml/2006/main">
+                  <a:graphicData uri="http://schemas.microsoft.com/office/word/2010/wordprocessingShape">
+                    <wps:wsp>
+                      <wps:cNvSpPr/>
+                      <wps:spPr>
+                        <a:xfrm>
+                          <a:off x="0" y="0"/>
+                          <a:ext cx="7010400" cy="8281686"/>
+                        </a:xfrm>
+                        <a:prstGeom prst="rect">
+                          <a:avLst/>
+                        </a:prstGeom>
+                        <a:solidFill>
+                          <a:schemeClr val="bg1"/>
+                        </a:solidFill>
+                      </wps:spPr>
+                      <wps:style>
+                        <a:lnRef idx="2">
+                          <a:schemeClr val="accent1">
+                            <a:shade val="50000"/>
+                          </a:schemeClr>
+                        </a:lnRef>
+                        <a:fillRef idx="1">
+                          <a:schemeClr val="accent1"/>
+                        </a:fillRef>
+                        <a:effectRef idx="0">
+                          <a:schemeClr val="accent1"/>
+                        </a:effectRef>
+                        <a:fontRef idx="minor">
+                          <a:schemeClr val="lt1"/>
+                        </a:fontRef>
+                      </wps:style>
+                      <wps:bodyPr rot="0" spcFirstLastPara="0" vertOverflow="overflow" horzOverflow="overflow" vert="horz" wrap="square" lIns="91440" tIns="45720" rIns="91440" bIns="45720" numCol="1" spcCol="0" rtlCol="0" fromWordArt="0" anchor="ctr" anchorCtr="0" forceAA="0" compatLnSpc="1">
+                        <a:prstTxWarp prst="textNoShape">
+                          <a:avLst/>
+                        </a:prstTxWarp>
+                        <a:noAutofit/>
+                      </wps:bodyPr>
+                    </wps:wsp>
+                  </a:graphicData>
+                </a:graphic>
+                <wp14:sizeRelH relativeFrom="margin">
+                  <wp14:pctWidth>0</wp14:pctWidth>
+                </wp14:sizeRelH>
+                <wp14:sizeRelV relativeFrom="margin">
+                  <wp14:pctHeight>0</wp14:pctHeight>
+                </wp14:sizeRelV>
+              </wp:anchor>
+            </w:drawing>
+          </mc:Choice>
+          <mc:Fallback>
+            <w:pict>
+              <v:rect w14:anchorId="7FB272F8" id="Rectangle 3" o:spid="_x0000_s1026" style="position:absolute;margin-left:-15.55pt;margin-top:4.05pt;width:552pt;height:652.1pt;z-index:251662336;visibility:visible;mso-wrap-style:square;mso-width-percent:0;mso-height-percent:0;mso-wrap-distance-left:9pt;mso-wrap-distance-top:0;mso-wrap-distance-right:9pt;mso-wrap-distance-bottom:0;mso-position-horizontal:absolute;mso-position-horizontal-relative:margin;mso-position-vertical:absolute;mso-position-vertical-relative:text;mso-width-percent:0;mso-height-percent:0;mso-width-relative:margin;mso-height-relative:margin;v-text-anchor:middle" o:gfxdata="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" fillcolor="white [3212]" strokecolor="#1f3763 [1604]" strokeweight="1pt">
+                <w10:wrap anchorx="margin"/>
+              </v:rect>
+            </w:pict>
+          </mc:Fallback>
+        </mc:AlternateContent>
+      </w:r>
+    </w:p>
     <w:sectPr>
       <w:pgSz w:w="11906" w:h="16838"/>
       <w:pgMar w:top="397" w:right="794" w:bottom="284" w:left="794" w:header="709" w:footer="709" w:gutter="0"/>
@@ -369,8 +842,123 @@
       </w:pPr>
     </w:lvl>
   </w:abstractNum>
+  <w:abstractNum w:abstractNumId="1" w15:restartNumberingAfterBreak="0">
+    <w:nsid w:val="30864FAB"/>
+    <w:multiLevelType w:val="hybridMultilevel"/>
+    <w:tmpl w:val="3FC82D9E"/>
+    <w:lvl w:ilvl="0" w:tplc="90A8E9BA">
+      <w:numFmt w:val="bullet"/>
+      <w:lvlText w:val="-"/>
+      <w:lvlJc w:val="left"/>
+      <w:pPr>
+        <w:ind w:left="720" w:hanging="360"/>
+      </w:pPr>
+      <w:rPr>
+        <w:rFonts w:ascii="Calibri" w:eastAsiaTheme="minorHAnsi" w:hAnsi="Calibri" w:cs="Calibri" w:hint="default"/>
+      </w:rPr>
+    </w:lvl>
+    <w:lvl w:ilvl="1" w:tplc="040C0003" w:tentative="1">
+      <w:start w:val="1"/>
+      <w:numFmt w:val="bullet"/>
+      <w:lvlText w:val="o"/>
+      <w:lvlJc w:val="left"/>
+      <w:pPr>
+        <w:ind w:left="1440" w:hanging="360"/>
+      </w:pPr>
+      <w:rPr>
+        <w:rFonts w:ascii="Courier New" w:hAnsi="Courier New" w:cs="Courier New" w:hint="default"/>
+      </w:rPr>
+    </w:lvl>
+    <w:lvl w:ilvl="2" w:tplc="040C0005" w:tentative="1">
+      <w:start w:val="1"/>
+      <w:numFmt w:val="bullet"/>
+      <w:lvlText w:val=""/>
+      <w:lvlJc w:val="left"/>
+      <w:pPr>
+        <w:ind w:left="2160" w:hanging="360"/>
+      </w:pPr>
+      <w:rPr>
+        <w:rFonts w:ascii="Wingdings" w:hAnsi="Wingdings" w:hint="default"/>
+      </w:rPr>
+    </w:lvl>
+    <w:lvl w:ilvl="3" w:tplc="040C0001" w:tentative="1">
+      <w:start w:val="1"/>
+      <w:numFmt w:val="bullet"/>
+      <w:lvlText w:val=""/>
+      <w:lvlJc w:val="left"/>
+      <w:pPr>
+        <w:ind w:left="2880" w:hanging="360"/>
+      </w:pPr>
+      <w:rPr>
+        <w:rFonts w:ascii="Symbol" w:hAnsi="Symbol" w:hint="default"/>
+      </w:rPr>
+    </w:lvl>
+    <w:lvl w:ilvl="4" w:tplc="040C0003" w:tentative="1">
+      <w:start w:val="1"/>
+      <w:numFmt w:val="bullet"/>
+      <w:lvlText w:val="o"/>
+      <w:lvlJc w:val="left"/>
+      <w:pPr>
+        <w:ind w:left="3600" w:hanging="360"/>
+      </w:pPr>
+      <w:rPr>
+        <w:rFonts w:ascii="Courier New" w:hAnsi="Courier New" w:cs="Courier New" w:hint="default"/>
+      </w:rPr>
+    </w:lvl>
+    <w:lvl w:ilvl="5" w:tplc="040C0005" w:tentative="1">
+      <w:start w:val="1"/>
+      <w:numFmt w:val="bullet"/>
+      <w:lvlText w:val=""/>
+      <w:lvlJc w:val="left"/>
+      <w:pPr>
+        <w:ind w:left="4320" w:hanging="360"/>
+      </w:pPr>
+      <w:rPr>
+        <w:rFonts w:ascii="Wingdings" w:hAnsi="Wingdings" w:hint="default"/>
+      </w:rPr>
+    </w:lvl>
+    <w:lvl w:ilvl="6" w:tplc="040C0001" w:tentative="1">
+      <w:start w:val="1"/>
+      <w:numFmt w:val="bullet"/>
+      <w:lvlText w:val=""/>
+      <w:lvlJc w:val="left"/>
+      <w:pPr>
+        <w:ind w:left="5040" w:hanging="360"/>
+      </w:pPr>
+      <w:rPr>
+        <w:rFonts w:ascii="Symbol" w:hAnsi="Symbol" w:hint="default"/>
+      </w:rPr>
+    </w:lvl>
+    <w:lvl w:ilvl="7" w:tplc="040C0003" w:tentative="1">
+      <w:start w:val="1"/>
+      <w:numFmt w:val="bullet"/>
+      <w:lvlText w:val="o"/>
+      <w:lvlJc w:val="left"/>
+      <w:pPr>
+        <w:ind w:left="5760" w:hanging="360"/>
+      </w:pPr>
+      <w:rPr>
+        <w:rFonts w:ascii="Courier New" w:hAnsi="Courier New" w:cs="Courier New" w:hint="default"/>
+      </w:rPr>
+    </w:lvl>
+    <w:lvl w:ilvl="8" w:tplc="040C0005" w:tentative="1">
+      <w:start w:val="1"/>
+      <w:numFmt w:val="bullet"/>
+      <w:lvlText w:val=""/>
+      <w:lvlJc w:val="left"/>
+      <w:pPr>
+        <w:ind w:left="6480" w:hanging="360"/>
+      </w:pPr>
+      <w:rPr>
+        <w:rFonts w:ascii="Wingdings" w:hAnsi="Wingdings" w:hint="default"/>
+      </w:rPr>
+    </w:lvl>
+  </w:abstractNum>
   <w:num w:numId="1">
     <w:abstractNumId w:val="0"/>
+  </w:num>
+  <w:num w:numId="2">
+    <w:abstractNumId w:val="1"/>
   </w:num>
 </w:numbering>
 </file>

--- a/SNT/ProjetPython/Séance 1 -DéfinitionDuProjet.docx
+++ b/SNT/ProjetPython/Séance 1 -DéfinitionDuProjet.docx
@@ -211,6 +211,7 @@
     <w:p>
       <w:pPr>
         <w:spacing w:after="0"/>
+        <w:jc w:val="both"/>
       </w:pPr>
       <w:r>
         <w:t xml:space="preserve">Vous allez coder le jeu </w:t>
@@ -245,6 +246,9 @@
       </w:r>
       <w:r>
         <w:t>é</w:t>
+      </w:r>
+      <w:r>
+        <w:t>s</w:t>
       </w:r>
       <w:r>
         <w:t xml:space="preserve"> d’un jeu existant ? Quel</w:t>
@@ -583,17 +587,13 @@
       </w:r>
     </w:p>
     <w:p>
-      <w:r>
-        <w:t>Consigne : LIEN VIDEO</w:t>
-      </w:r>
-    </w:p>
-    <w:p>
       <w:pPr>
         <w:pStyle w:val="ListParagraph"/>
         <w:numPr>
           <w:ilvl w:val="0"/>
           <w:numId w:val="2"/>
         </w:numPr>
+        <w:jc w:val="both"/>
       </w:pPr>
       <w:r>
         <w:t>Quelles sont les principales</w:t>
@@ -619,6 +619,7 @@
           <w:ilvl w:val="0"/>
           <w:numId w:val="2"/>
         </w:numPr>
+        <w:jc w:val="both"/>
       </w:pPr>
       <w:r>
         <w:t xml:space="preserve">Quels sont les principales </w:t>
@@ -647,6 +648,7 @@
     <w:p>
       <w:pPr>
         <w:pStyle w:val="ListParagraph"/>
+        <w:jc w:val="both"/>
         <w:rPr>
           <w:i/>
           <w:iCs/>
